--- a/Templates/طلب خطي.docx
+++ b/Templates/طلب خطي.docx
@@ -25,7 +25,7 @@
         <w:jc w:val="right"/>
       </w:pPr>
       <w:r>
-        <w:t>إلى: {{recipient}}</w:t>
+        <w:t>إلى: {recipient}</w:t>
       </w:r>
     </w:p>
     <w:p>
@@ -39,7 +39,7 @@
         <w:jc w:val="right"/>
       </w:pPr>
       <w:r>
-        <w:t>من: {{fullName}}</w:t>
+        <w:t>من: {fullName}</w:t>
       </w:r>
     </w:p>
     <w:p>
@@ -48,7 +48,7 @@
         <w:jc w:val="right"/>
       </w:pPr>
       <w:r>
-        <w:t>رقم البطاقة الوطنية: {{idNumber}}</w:t>
+        <w:t>رقم البطاقة الوطنية: {idNumber}</w:t>
       </w:r>
     </w:p>
     <w:p>
@@ -62,7 +62,7 @@
         <w:jc w:val="right"/>
       </w:pPr>
       <w:r>
-        <w:t>الموضوع: {{requestContent}}</w:t>
+        <w:t>الموضوع: {requestContent}</w:t>
       </w:r>
     </w:p>
     <w:p>
@@ -76,7 +76,7 @@
         <w:jc w:val="right"/>
       </w:pPr>
       <w:r>
-        <w:t>وتقدم هذه الشهادة بتاريخ {{date}}.</w:t>
+        <w:t>وتقدم هذه الشهادة بتاريخ {date}.</w:t>
       </w:r>
     </w:p>
     <w:p>
